--- a/Test_BP/Fol_2k_files_500(2)/es-ES/file 500_2 - Copy (486).docx
+++ b/Test_BP/Fol_2k_files_500(2)/es-ES/file 500_2 - Copy (486).docx
@@ -1,7 +1,7 @@
 
 <file path=word/document.xml><?xml version="1.0" encoding="utf-8"?>
 <w:document xmlns:wpc="http://schemas.microsoft.com/office/word/2010/wordprocessingCanvas" xmlns:cx="http://schemas.microsoft.com/office/drawing/2014/chartex" xmlns:cx1="http://schemas.microsoft.com/office/drawing/2015/9/8/chartex" xmlns:cx2="http://schemas.microsoft.com/office/drawing/2015/10/21/chartex" xmlns:cx3="http://schemas.microsoft.com/office/drawing/2016/5/9/chartex" xmlns:cx4="http://schemas.microsoft.com/office/drawing/2016/5/10/chartex" xmlns:cx5="http://schemas.microsoft.com/office/drawing/2016/5/11/chartex" xmlns:mc="http://schemas.openxmlformats.org/markup-compatibility/2006" xmlns:o="urn:schemas-microsoft-com:office:office" xmlns:r="http://schemas.openxmlformats.org/officeDocument/2006/relationships" xmlns:m="http://schemas.openxmlformats.org/officeDocument/2006/math" xmlns:v="urn:schemas-microsoft-com:vml" xmlns:wp14="http://schemas.microsoft.com/office/word/2010/wordprocessingDrawing" xmlns:wp="http://schemas.openxmlformats.org/drawingml/2006/wordprocessingDrawing" xmlns:w10="urn:schemas-microsoft-com:office:word" xmlns:w="http://schemas.openxmlformats.org/wordprocessingml/2006/main" xmlns:w14="http://schemas.microsoft.com/office/word/2010/wordml" xmlns:w15="http://schemas.microsoft.com/office/word/2012/wordml" xmlns:wne="http://schemas.microsoft.com/office/word/2006/wordml" xmlns:wpg="http://schemas.microsoft.com/office/word/2010/wordprocessingGroup" xmlns:wpi="http://schemas.microsoft.com/office/word/2010/wordprocessingInk" xmlns:wps="http://schemas.microsoft.com/office/word/2010/wordprocessingShape" mc:Ignorable="w14 w15 wp14">
-  <!-- Generated by Aspose.Words for Java 20.12.0 -->
+  <!-- Generated by Aspose.Words for Java 21.10.0 -->
   <w:body>
     <w:p>
       <w:pPr>
@@ -35,44 +35,44 @@
           <w:highlight w:val="none"/>
           <w:u w:val="none" w:color="auto"/>
           <w:effect w:val="none"/>
-          <w:bdr w:val="nil"/>
-          <w:shd w:val="clear" w:color="auto" w:fill="auto"/>
-          <w:vertAlign w:val="baseline"/>
-          <w:rtl w:val="0"/>
-          <w:cs w:val="0"/>
-          <w:lang w:val="es-ES" w:eastAsia="zh-TW" w:bidi="ar-SA"/>
-        </w:rPr>
-        <w:t>t éëxcéëpt tóó sóó téëmpéër mùûtùûæål tæåstéës móóthéër.</w:t>
-      </w:r>
-      <w:r>
-        <w:rPr>
-          <w:rStyle w:val="DefaultParagraphFont"/>
-          <w:rFonts w:ascii="Calibri" w:eastAsia="Calibri" w:hAnsi="Calibri" w:cs="Calibri"/>
-          <w:b w:val="0"/>
-          <w:bCs w:val="0"/>
-          <w:i w:val="0"/>
-          <w:iCs w:val="0"/>
-          <w:caps w:val="0"/>
-          <w:smallCaps w:val="0"/>
-          <w:strike w:val="0"/>
-          <w:dstrike w:val="0"/>
-          <w:outline w:val="0"/>
-          <w:shadow w:val="0"/>
-          <w:emboss w:val="0"/>
-          <w:imprint w:val="0"/>
-          <w:noProof w:val="0"/>
-          <w:vanish w:val="0"/>
-          <w:color w:val="auto"/>
-          <w:spacing w:val="0"/>
-          <w:w w:val="100"/>
-          <w:kern w:val="0"/>
-          <w:position w:val="0"/>
-          <w:sz w:val="22"/>
-          <w:szCs w:val="22"/>
-          <w:highlight w:val="none"/>
-          <w:u w:val="none" w:color="auto"/>
-          <w:effect w:val="none"/>
-          <w:bdr w:val="nil"/>
+          <w:bdr w:val="none" w:sz="0" w:space="0" w:color="auto"/>
+          <w:shd w:val="clear" w:color="auto" w:fill="auto"/>
+          <w:vertAlign w:val="baseline"/>
+          <w:rtl w:val="0"/>
+          <w:cs w:val="0"/>
+          <w:lang w:val="es-ES" w:eastAsia="zh-TW" w:bidi="ar-SA"/>
+        </w:rPr>
+        <w:t>t èèxcèèpt tòö sòö tèèmpèèr mýûtýûãål tãåstèès mòöthèèr.</w:t>
+      </w:r>
+      <w:r>
+        <w:rPr>
+          <w:rStyle w:val="DefaultParagraphFont"/>
+          <w:rFonts w:ascii="Calibri" w:eastAsia="Calibri" w:hAnsi="Calibri" w:cs="Calibri"/>
+          <w:b w:val="0"/>
+          <w:bCs w:val="0"/>
+          <w:i w:val="0"/>
+          <w:iCs w:val="0"/>
+          <w:caps w:val="0"/>
+          <w:smallCaps w:val="0"/>
+          <w:strike w:val="0"/>
+          <w:dstrike w:val="0"/>
+          <w:outline w:val="0"/>
+          <w:shadow w:val="0"/>
+          <w:emboss w:val="0"/>
+          <w:imprint w:val="0"/>
+          <w:noProof w:val="0"/>
+          <w:vanish w:val="0"/>
+          <w:color w:val="auto"/>
+          <w:spacing w:val="0"/>
+          <w:w w:val="100"/>
+          <w:kern w:val="0"/>
+          <w:position w:val="0"/>
+          <w:sz w:val="22"/>
+          <w:szCs w:val="22"/>
+          <w:highlight w:val="none"/>
+          <w:u w:val="none" w:color="auto"/>
+          <w:effect w:val="none"/>
+          <w:bdr w:val="none" w:sz="0" w:space="0" w:color="auto"/>
           <w:shd w:val="clear" w:color="auto" w:fill="auto"/>
           <w:vertAlign w:val="baseline"/>
           <w:rtl w:val="0"/>
@@ -109,44 +109,44 @@
           <w:highlight w:val="none"/>
           <w:u w:val="none" w:color="auto"/>
           <w:effect w:val="none"/>
-          <w:bdr w:val="nil"/>
-          <w:shd w:val="clear" w:color="auto" w:fill="auto"/>
-          <w:vertAlign w:val="baseline"/>
-          <w:rtl w:val="0"/>
-          <w:cs w:val="0"/>
-          <w:lang w:val="es-ES" w:eastAsia="zh-TW" w:bidi="ar-SA"/>
-        </w:rPr>
-        <w:t>Ïntêêrêêstêêd cúûltìîvâåtêêd ìîts côòntìînúûìîng nôòw yêêt âårêê.</w:t>
-      </w:r>
-      <w:r>
-        <w:rPr>
-          <w:rStyle w:val="DefaultParagraphFont"/>
-          <w:rFonts w:ascii="Calibri" w:eastAsia="Calibri" w:hAnsi="Calibri" w:cs="Calibri"/>
-          <w:b w:val="0"/>
-          <w:bCs w:val="0"/>
-          <w:i w:val="0"/>
-          <w:iCs w:val="0"/>
-          <w:caps w:val="0"/>
-          <w:smallCaps w:val="0"/>
-          <w:strike w:val="0"/>
-          <w:dstrike w:val="0"/>
-          <w:outline w:val="0"/>
-          <w:shadow w:val="0"/>
-          <w:emboss w:val="0"/>
-          <w:imprint w:val="0"/>
-          <w:noProof w:val="0"/>
-          <w:vanish w:val="0"/>
-          <w:color w:val="auto"/>
-          <w:spacing w:val="0"/>
-          <w:w w:val="100"/>
-          <w:kern w:val="0"/>
-          <w:position w:val="0"/>
-          <w:sz w:val="22"/>
-          <w:szCs w:val="22"/>
-          <w:highlight w:val="none"/>
-          <w:u w:val="none" w:color="auto"/>
-          <w:effect w:val="none"/>
-          <w:bdr w:val="nil"/>
+          <w:bdr w:val="none" w:sz="0" w:space="0" w:color="auto"/>
+          <w:shd w:val="clear" w:color="auto" w:fill="auto"/>
+          <w:vertAlign w:val="baseline"/>
+          <w:rtl w:val="0"/>
+          <w:cs w:val="0"/>
+          <w:lang w:val="es-ES" w:eastAsia="zh-TW" w:bidi="ar-SA"/>
+        </w:rPr>
+        <w:t>Ìntèêrèêstèêd cùýltïìväætèêd ïìts cöõntïìnùýïìng nöõw yèêt äærèê.</w:t>
+      </w:r>
+      <w:r>
+        <w:rPr>
+          <w:rStyle w:val="DefaultParagraphFont"/>
+          <w:rFonts w:ascii="Calibri" w:eastAsia="Calibri" w:hAnsi="Calibri" w:cs="Calibri"/>
+          <w:b w:val="0"/>
+          <w:bCs w:val="0"/>
+          <w:i w:val="0"/>
+          <w:iCs w:val="0"/>
+          <w:caps w:val="0"/>
+          <w:smallCaps w:val="0"/>
+          <w:strike w:val="0"/>
+          <w:dstrike w:val="0"/>
+          <w:outline w:val="0"/>
+          <w:shadow w:val="0"/>
+          <w:emboss w:val="0"/>
+          <w:imprint w:val="0"/>
+          <w:noProof w:val="0"/>
+          <w:vanish w:val="0"/>
+          <w:color w:val="auto"/>
+          <w:spacing w:val="0"/>
+          <w:w w:val="100"/>
+          <w:kern w:val="0"/>
+          <w:position w:val="0"/>
+          <w:sz w:val="22"/>
+          <w:szCs w:val="22"/>
+          <w:highlight w:val="none"/>
+          <w:u w:val="none" w:color="auto"/>
+          <w:effect w:val="none"/>
+          <w:bdr w:val="none" w:sz="0" w:space="0" w:color="auto"/>
           <w:shd w:val="clear" w:color="auto" w:fill="auto"/>
           <w:vertAlign w:val="baseline"/>
           <w:rtl w:val="0"/>
@@ -183,44 +183,44 @@
           <w:highlight w:val="none"/>
           <w:u w:val="none" w:color="auto"/>
           <w:effect w:val="none"/>
-          <w:bdr w:val="nil"/>
-          <w:shd w:val="clear" w:color="auto" w:fill="auto"/>
-          <w:vertAlign w:val="baseline"/>
-          <w:rtl w:val="0"/>
-          <w:cs w:val="0"/>
-          <w:lang w:val="es-ES" w:eastAsia="zh-TW" w:bidi="ar-SA"/>
-        </w:rPr>
-        <w:t>Õùùt ïîntéêréêstéêd æäccéêptæäncéê òóùùr pæärtïîæälïîty æäffròóntïîng ùùnpléêæäsæänt why æädd.</w:t>
-      </w:r>
-      <w:r>
-        <w:rPr>
-          <w:rStyle w:val="DefaultParagraphFont"/>
-          <w:rFonts w:ascii="Calibri" w:eastAsia="Calibri" w:hAnsi="Calibri" w:cs="Calibri"/>
-          <w:b w:val="0"/>
-          <w:bCs w:val="0"/>
-          <w:i w:val="0"/>
-          <w:iCs w:val="0"/>
-          <w:caps w:val="0"/>
-          <w:smallCaps w:val="0"/>
-          <w:strike w:val="0"/>
-          <w:dstrike w:val="0"/>
-          <w:outline w:val="0"/>
-          <w:shadow w:val="0"/>
-          <w:emboss w:val="0"/>
-          <w:imprint w:val="0"/>
-          <w:noProof w:val="0"/>
-          <w:vanish w:val="0"/>
-          <w:color w:val="auto"/>
-          <w:spacing w:val="0"/>
-          <w:w w:val="100"/>
-          <w:kern w:val="0"/>
-          <w:position w:val="0"/>
-          <w:sz w:val="22"/>
-          <w:szCs w:val="22"/>
-          <w:highlight w:val="none"/>
-          <w:u w:val="none" w:color="auto"/>
-          <w:effect w:val="none"/>
-          <w:bdr w:val="nil"/>
+          <w:bdr w:val="none" w:sz="0" w:space="0" w:color="auto"/>
+          <w:shd w:val="clear" w:color="auto" w:fill="auto"/>
+          <w:vertAlign w:val="baseline"/>
+          <w:rtl w:val="0"/>
+          <w:cs w:val="0"/>
+          <w:lang w:val="es-ES" w:eastAsia="zh-TW" w:bidi="ar-SA"/>
+        </w:rPr>
+        <w:t>Öýút îîntéêréêstéêd æåccéêptæåncéê óóýúr pæårtîîæålîîty æåffróóntîîng ýúnpléêæåsæånt why æådd.</w:t>
+      </w:r>
+      <w:r>
+        <w:rPr>
+          <w:rStyle w:val="DefaultParagraphFont"/>
+          <w:rFonts w:ascii="Calibri" w:eastAsia="Calibri" w:hAnsi="Calibri" w:cs="Calibri"/>
+          <w:b w:val="0"/>
+          <w:bCs w:val="0"/>
+          <w:i w:val="0"/>
+          <w:iCs w:val="0"/>
+          <w:caps w:val="0"/>
+          <w:smallCaps w:val="0"/>
+          <w:strike w:val="0"/>
+          <w:dstrike w:val="0"/>
+          <w:outline w:val="0"/>
+          <w:shadow w:val="0"/>
+          <w:emboss w:val="0"/>
+          <w:imprint w:val="0"/>
+          <w:noProof w:val="0"/>
+          <w:vanish w:val="0"/>
+          <w:color w:val="auto"/>
+          <w:spacing w:val="0"/>
+          <w:w w:val="100"/>
+          <w:kern w:val="0"/>
+          <w:position w:val="0"/>
+          <w:sz w:val="22"/>
+          <w:szCs w:val="22"/>
+          <w:highlight w:val="none"/>
+          <w:u w:val="none" w:color="auto"/>
+          <w:effect w:val="none"/>
+          <w:bdr w:val="none" w:sz="0" w:space="0" w:color="auto"/>
           <w:shd w:val="clear" w:color="auto" w:fill="auto"/>
           <w:vertAlign w:val="baseline"/>
           <w:rtl w:val="0"/>
@@ -257,44 +257,44 @@
           <w:highlight w:val="none"/>
           <w:u w:val="none" w:color="auto"/>
           <w:effect w:val="none"/>
-          <w:bdr w:val="nil"/>
-          <w:shd w:val="clear" w:color="auto" w:fill="auto"/>
-          <w:vertAlign w:val="baseline"/>
-          <w:rtl w:val="0"/>
-          <w:cs w:val="0"/>
-          <w:lang w:val="es-ES" w:eastAsia="zh-TW" w:bidi="ar-SA"/>
-        </w:rPr>
-        <w:t>Èstëéëém gæärdëén mëén yëét shy côóüùrsëé.</w:t>
-      </w:r>
-      <w:r>
-        <w:rPr>
-          <w:rStyle w:val="DefaultParagraphFont"/>
-          <w:rFonts w:ascii="Calibri" w:eastAsia="Calibri" w:hAnsi="Calibri" w:cs="Calibri"/>
-          <w:b w:val="0"/>
-          <w:bCs w:val="0"/>
-          <w:i w:val="0"/>
-          <w:iCs w:val="0"/>
-          <w:caps w:val="0"/>
-          <w:smallCaps w:val="0"/>
-          <w:strike w:val="0"/>
-          <w:dstrike w:val="0"/>
-          <w:outline w:val="0"/>
-          <w:shadow w:val="0"/>
-          <w:emboss w:val="0"/>
-          <w:imprint w:val="0"/>
-          <w:noProof w:val="0"/>
-          <w:vanish w:val="0"/>
-          <w:color w:val="auto"/>
-          <w:spacing w:val="0"/>
-          <w:w w:val="100"/>
-          <w:kern w:val="0"/>
-          <w:position w:val="0"/>
-          <w:sz w:val="22"/>
-          <w:szCs w:val="22"/>
-          <w:highlight w:val="none"/>
-          <w:u w:val="none" w:color="auto"/>
-          <w:effect w:val="none"/>
-          <w:bdr w:val="nil"/>
+          <w:bdr w:val="none" w:sz="0" w:space="0" w:color="auto"/>
+          <w:shd w:val="clear" w:color="auto" w:fill="auto"/>
+          <w:vertAlign w:val="baseline"/>
+          <w:rtl w:val="0"/>
+          <w:cs w:val="0"/>
+          <w:lang w:val="es-ES" w:eastAsia="zh-TW" w:bidi="ar-SA"/>
+        </w:rPr>
+        <w:t>Éstêéêém gààrdêén mêén yêét shy còõûúrsêé.</w:t>
+      </w:r>
+      <w:r>
+        <w:rPr>
+          <w:rStyle w:val="DefaultParagraphFont"/>
+          <w:rFonts w:ascii="Calibri" w:eastAsia="Calibri" w:hAnsi="Calibri" w:cs="Calibri"/>
+          <w:b w:val="0"/>
+          <w:bCs w:val="0"/>
+          <w:i w:val="0"/>
+          <w:iCs w:val="0"/>
+          <w:caps w:val="0"/>
+          <w:smallCaps w:val="0"/>
+          <w:strike w:val="0"/>
+          <w:dstrike w:val="0"/>
+          <w:outline w:val="0"/>
+          <w:shadow w:val="0"/>
+          <w:emboss w:val="0"/>
+          <w:imprint w:val="0"/>
+          <w:noProof w:val="0"/>
+          <w:vanish w:val="0"/>
+          <w:color w:val="auto"/>
+          <w:spacing w:val="0"/>
+          <w:w w:val="100"/>
+          <w:kern w:val="0"/>
+          <w:position w:val="0"/>
+          <w:sz w:val="22"/>
+          <w:szCs w:val="22"/>
+          <w:highlight w:val="none"/>
+          <w:u w:val="none" w:color="auto"/>
+          <w:effect w:val="none"/>
+          <w:bdr w:val="none" w:sz="0" w:space="0" w:color="auto"/>
           <w:shd w:val="clear" w:color="auto" w:fill="auto"/>
           <w:vertAlign w:val="baseline"/>
           <w:rtl w:val="0"/>
@@ -331,44 +331,44 @@
           <w:highlight w:val="none"/>
           <w:u w:val="none" w:color="auto"/>
           <w:effect w:val="none"/>
-          <w:bdr w:val="nil"/>
-          <w:shd w:val="clear" w:color="auto" w:fill="auto"/>
-          <w:vertAlign w:val="baseline"/>
-          <w:rtl w:val="0"/>
-          <w:cs w:val="0"/>
-          <w:lang w:val="es-ES" w:eastAsia="zh-TW" w:bidi="ar-SA"/>
-        </w:rPr>
-        <w:t>Cõónsúýltééd úýp my tõólééräãbly sõóméétìïméés péérpéétúýäãl õóh.</w:t>
-      </w:r>
-      <w:r>
-        <w:rPr>
-          <w:rStyle w:val="DefaultParagraphFont"/>
-          <w:rFonts w:ascii="Calibri" w:eastAsia="Calibri" w:hAnsi="Calibri" w:cs="Calibri"/>
-          <w:b w:val="0"/>
-          <w:bCs w:val="0"/>
-          <w:i w:val="0"/>
-          <w:iCs w:val="0"/>
-          <w:caps w:val="0"/>
-          <w:smallCaps w:val="0"/>
-          <w:strike w:val="0"/>
-          <w:dstrike w:val="0"/>
-          <w:outline w:val="0"/>
-          <w:shadow w:val="0"/>
-          <w:emboss w:val="0"/>
-          <w:imprint w:val="0"/>
-          <w:noProof w:val="0"/>
-          <w:vanish w:val="0"/>
-          <w:color w:val="auto"/>
-          <w:spacing w:val="0"/>
-          <w:w w:val="100"/>
-          <w:kern w:val="0"/>
-          <w:position w:val="0"/>
-          <w:sz w:val="22"/>
-          <w:szCs w:val="22"/>
-          <w:highlight w:val="none"/>
-          <w:u w:val="none" w:color="auto"/>
-          <w:effect w:val="none"/>
-          <w:bdr w:val="nil"/>
+          <w:bdr w:val="none" w:sz="0" w:space="0" w:color="auto"/>
+          <w:shd w:val="clear" w:color="auto" w:fill="auto"/>
+          <w:vertAlign w:val="baseline"/>
+          <w:rtl w:val="0"/>
+          <w:cs w:val="0"/>
+          <w:lang w:val="es-ES" w:eastAsia="zh-TW" w:bidi="ar-SA"/>
+        </w:rPr>
+        <w:t>Côònsùùltëêd ùùp my tôòlëêràãbly sôòmëêtíïmëês pëêrpëêtùùàãl ôòh.</w:t>
+      </w:r>
+      <w:r>
+        <w:rPr>
+          <w:rStyle w:val="DefaultParagraphFont"/>
+          <w:rFonts w:ascii="Calibri" w:eastAsia="Calibri" w:hAnsi="Calibri" w:cs="Calibri"/>
+          <w:b w:val="0"/>
+          <w:bCs w:val="0"/>
+          <w:i w:val="0"/>
+          <w:iCs w:val="0"/>
+          <w:caps w:val="0"/>
+          <w:smallCaps w:val="0"/>
+          <w:strike w:val="0"/>
+          <w:dstrike w:val="0"/>
+          <w:outline w:val="0"/>
+          <w:shadow w:val="0"/>
+          <w:emboss w:val="0"/>
+          <w:imprint w:val="0"/>
+          <w:noProof w:val="0"/>
+          <w:vanish w:val="0"/>
+          <w:color w:val="auto"/>
+          <w:spacing w:val="0"/>
+          <w:w w:val="100"/>
+          <w:kern w:val="0"/>
+          <w:position w:val="0"/>
+          <w:sz w:val="22"/>
+          <w:szCs w:val="22"/>
+          <w:highlight w:val="none"/>
+          <w:u w:val="none" w:color="auto"/>
+          <w:effect w:val="none"/>
+          <w:bdr w:val="none" w:sz="0" w:space="0" w:color="auto"/>
           <w:shd w:val="clear" w:color="auto" w:fill="auto"/>
           <w:vertAlign w:val="baseline"/>
           <w:rtl w:val="0"/>
@@ -405,44 +405,44 @@
           <w:highlight w:val="none"/>
           <w:u w:val="none" w:color="auto"/>
           <w:effect w:val="none"/>
-          <w:bdr w:val="nil"/>
-          <w:shd w:val="clear" w:color="auto" w:fill="auto"/>
-          <w:vertAlign w:val="baseline"/>
-          <w:rtl w:val="0"/>
-          <w:cs w:val="0"/>
-          <w:lang w:val="es-ES" w:eastAsia="zh-TW" w:bidi="ar-SA"/>
-        </w:rPr>
-        <w:t>Èxpréêssïïôón áåccéêptáåncéê ïïmprûúdéêncéê páårtïïcûúláår háåd éêáåt ûúnsáåtïïáåbléê.</w:t>
-      </w:r>
-      <w:r>
-        <w:rPr>
-          <w:rStyle w:val="DefaultParagraphFont"/>
-          <w:rFonts w:ascii="Calibri" w:eastAsia="Calibri" w:hAnsi="Calibri" w:cs="Calibri"/>
-          <w:b w:val="0"/>
-          <w:bCs w:val="0"/>
-          <w:i w:val="0"/>
-          <w:iCs w:val="0"/>
-          <w:caps w:val="0"/>
-          <w:smallCaps w:val="0"/>
-          <w:strike w:val="0"/>
-          <w:dstrike w:val="0"/>
-          <w:outline w:val="0"/>
-          <w:shadow w:val="0"/>
-          <w:emboss w:val="0"/>
-          <w:imprint w:val="0"/>
-          <w:noProof w:val="0"/>
-          <w:vanish w:val="0"/>
-          <w:color w:val="auto"/>
-          <w:spacing w:val="0"/>
-          <w:w w:val="100"/>
-          <w:kern w:val="0"/>
-          <w:position w:val="0"/>
-          <w:sz w:val="22"/>
-          <w:szCs w:val="22"/>
-          <w:highlight w:val="none"/>
-          <w:u w:val="none" w:color="auto"/>
-          <w:effect w:val="none"/>
-          <w:bdr w:val="nil"/>
+          <w:bdr w:val="none" w:sz="0" w:space="0" w:color="auto"/>
+          <w:shd w:val="clear" w:color="auto" w:fill="auto"/>
+          <w:vertAlign w:val="baseline"/>
+          <w:rtl w:val="0"/>
+          <w:cs w:val="0"/>
+          <w:lang w:val="es-ES" w:eastAsia="zh-TW" w:bidi="ar-SA"/>
+        </w:rPr>
+        <w:t>Èxprëêssîìôón åãccëêptåãncëê îìmprûüdëêncëê påãrtîìcûülåãr håãd ëêåãt ûünsåãtîìåãblëê.</w:t>
+      </w:r>
+      <w:r>
+        <w:rPr>
+          <w:rStyle w:val="DefaultParagraphFont"/>
+          <w:rFonts w:ascii="Calibri" w:eastAsia="Calibri" w:hAnsi="Calibri" w:cs="Calibri"/>
+          <w:b w:val="0"/>
+          <w:bCs w:val="0"/>
+          <w:i w:val="0"/>
+          <w:iCs w:val="0"/>
+          <w:caps w:val="0"/>
+          <w:smallCaps w:val="0"/>
+          <w:strike w:val="0"/>
+          <w:dstrike w:val="0"/>
+          <w:outline w:val="0"/>
+          <w:shadow w:val="0"/>
+          <w:emboss w:val="0"/>
+          <w:imprint w:val="0"/>
+          <w:noProof w:val="0"/>
+          <w:vanish w:val="0"/>
+          <w:color w:val="auto"/>
+          <w:spacing w:val="0"/>
+          <w:w w:val="100"/>
+          <w:kern w:val="0"/>
+          <w:position w:val="0"/>
+          <w:sz w:val="22"/>
+          <w:szCs w:val="22"/>
+          <w:highlight w:val="none"/>
+          <w:u w:val="none" w:color="auto"/>
+          <w:effect w:val="none"/>
+          <w:bdr w:val="none" w:sz="0" w:space="0" w:color="auto"/>
           <w:shd w:val="clear" w:color="auto" w:fill="auto"/>
           <w:vertAlign w:val="baseline"/>
           <w:rtl w:val="0"/>
@@ -485,44 +485,44 @@
           <w:highlight w:val="none"/>
           <w:u w:val="none" w:color="auto"/>
           <w:effect w:val="none"/>
-          <w:bdr w:val="nil"/>
-          <w:shd w:val="clear" w:color="auto" w:fill="auto"/>
-          <w:vertAlign w:val="baseline"/>
-          <w:rtl w:val="0"/>
-          <w:cs w:val="0"/>
-          <w:lang w:val="es-ES" w:eastAsia="zh-TW" w:bidi="ar-SA"/>
-        </w:rPr>
-        <w:t>Hàåd dëênôòtïîng prôòpëêrly jôòïîntüúrëê yôòüú ôòccàåsïîôòn dïîrëêctly ràåïîllëêry.</w:t>
-      </w:r>
-      <w:r>
-        <w:rPr>
-          <w:rStyle w:val="DefaultParagraphFont"/>
-          <w:rFonts w:ascii="Calibri" w:eastAsia="Calibri" w:hAnsi="Calibri" w:cs="Calibri"/>
-          <w:b w:val="0"/>
-          <w:bCs w:val="0"/>
-          <w:i w:val="0"/>
-          <w:iCs w:val="0"/>
-          <w:caps w:val="0"/>
-          <w:smallCaps w:val="0"/>
-          <w:strike w:val="0"/>
-          <w:dstrike w:val="0"/>
-          <w:outline w:val="0"/>
-          <w:shadow w:val="0"/>
-          <w:emboss w:val="0"/>
-          <w:imprint w:val="0"/>
-          <w:noProof w:val="0"/>
-          <w:vanish w:val="0"/>
-          <w:color w:val="auto"/>
-          <w:spacing w:val="0"/>
-          <w:w w:val="100"/>
-          <w:kern w:val="0"/>
-          <w:position w:val="0"/>
-          <w:sz w:val="22"/>
-          <w:szCs w:val="22"/>
-          <w:highlight w:val="none"/>
-          <w:u w:val="none" w:color="auto"/>
-          <w:effect w:val="none"/>
-          <w:bdr w:val="nil"/>
+          <w:bdr w:val="none" w:sz="0" w:space="0" w:color="auto"/>
+          <w:shd w:val="clear" w:color="auto" w:fill="auto"/>
+          <w:vertAlign w:val="baseline"/>
+          <w:rtl w:val="0"/>
+          <w:cs w:val="0"/>
+          <w:lang w:val="es-ES" w:eastAsia="zh-TW" w:bidi="ar-SA"/>
+        </w:rPr>
+        <w:t>Hàæd dèènõõtííng prõõpèèrly jõõííntùûrèè yõõùû õõccàæsííõõn díírèèctly ràæííllèèry.</w:t>
+      </w:r>
+      <w:r>
+        <w:rPr>
+          <w:rStyle w:val="DefaultParagraphFont"/>
+          <w:rFonts w:ascii="Calibri" w:eastAsia="Calibri" w:hAnsi="Calibri" w:cs="Calibri"/>
+          <w:b w:val="0"/>
+          <w:bCs w:val="0"/>
+          <w:i w:val="0"/>
+          <w:iCs w:val="0"/>
+          <w:caps w:val="0"/>
+          <w:smallCaps w:val="0"/>
+          <w:strike w:val="0"/>
+          <w:dstrike w:val="0"/>
+          <w:outline w:val="0"/>
+          <w:shadow w:val="0"/>
+          <w:emboss w:val="0"/>
+          <w:imprint w:val="0"/>
+          <w:noProof w:val="0"/>
+          <w:vanish w:val="0"/>
+          <w:color w:val="auto"/>
+          <w:spacing w:val="0"/>
+          <w:w w:val="100"/>
+          <w:kern w:val="0"/>
+          <w:position w:val="0"/>
+          <w:sz w:val="22"/>
+          <w:szCs w:val="22"/>
+          <w:highlight w:val="none"/>
+          <w:u w:val="none" w:color="auto"/>
+          <w:effect w:val="none"/>
+          <w:bdr w:val="none" w:sz="0" w:space="0" w:color="auto"/>
           <w:shd w:val="clear" w:color="auto" w:fill="auto"/>
           <w:vertAlign w:val="baseline"/>
           <w:rtl w:val="0"/>
@@ -559,44 +559,44 @@
           <w:highlight w:val="none"/>
           <w:u w:val="none" w:color="auto"/>
           <w:effect w:val="none"/>
-          <w:bdr w:val="nil"/>
-          <w:shd w:val="clear" w:color="auto" w:fill="auto"/>
-          <w:vertAlign w:val="baseline"/>
-          <w:rtl w:val="0"/>
-          <w:cs w:val="0"/>
-          <w:lang w:val="es-ES" w:eastAsia="zh-TW" w:bidi="ar-SA"/>
-        </w:rPr>
-        <w:t>Ìn sãâììd tóõ óõf póõóõr fûùll béé póõst fãâcéé snûùg.</w:t>
-      </w:r>
-      <w:r>
-        <w:rPr>
-          <w:rStyle w:val="DefaultParagraphFont"/>
-          <w:rFonts w:ascii="Calibri" w:eastAsia="Calibri" w:hAnsi="Calibri" w:cs="Calibri"/>
-          <w:b w:val="0"/>
-          <w:bCs w:val="0"/>
-          <w:i w:val="0"/>
-          <w:iCs w:val="0"/>
-          <w:caps w:val="0"/>
-          <w:smallCaps w:val="0"/>
-          <w:strike w:val="0"/>
-          <w:dstrike w:val="0"/>
-          <w:outline w:val="0"/>
-          <w:shadow w:val="0"/>
-          <w:emboss w:val="0"/>
-          <w:imprint w:val="0"/>
-          <w:noProof w:val="0"/>
-          <w:vanish w:val="0"/>
-          <w:color w:val="auto"/>
-          <w:spacing w:val="0"/>
-          <w:w w:val="100"/>
-          <w:kern w:val="0"/>
-          <w:position w:val="0"/>
-          <w:sz w:val="22"/>
-          <w:szCs w:val="22"/>
-          <w:highlight w:val="none"/>
-          <w:u w:val="none" w:color="auto"/>
-          <w:effect w:val="none"/>
-          <w:bdr w:val="nil"/>
+          <w:bdr w:val="none" w:sz="0" w:space="0" w:color="auto"/>
+          <w:shd w:val="clear" w:color="auto" w:fill="auto"/>
+          <w:vertAlign w:val="baseline"/>
+          <w:rtl w:val="0"/>
+          <w:cs w:val="0"/>
+          <w:lang w:val="es-ES" w:eastAsia="zh-TW" w:bidi="ar-SA"/>
+        </w:rPr>
+        <w:t>În säáìîd tòõ òõf pòõòõr füüll bêê pòõst fäácêê snüüg.</w:t>
+      </w:r>
+      <w:r>
+        <w:rPr>
+          <w:rStyle w:val="DefaultParagraphFont"/>
+          <w:rFonts w:ascii="Calibri" w:eastAsia="Calibri" w:hAnsi="Calibri" w:cs="Calibri"/>
+          <w:b w:val="0"/>
+          <w:bCs w:val="0"/>
+          <w:i w:val="0"/>
+          <w:iCs w:val="0"/>
+          <w:caps w:val="0"/>
+          <w:smallCaps w:val="0"/>
+          <w:strike w:val="0"/>
+          <w:dstrike w:val="0"/>
+          <w:outline w:val="0"/>
+          <w:shadow w:val="0"/>
+          <w:emboss w:val="0"/>
+          <w:imprint w:val="0"/>
+          <w:noProof w:val="0"/>
+          <w:vanish w:val="0"/>
+          <w:color w:val="auto"/>
+          <w:spacing w:val="0"/>
+          <w:w w:val="100"/>
+          <w:kern w:val="0"/>
+          <w:position w:val="0"/>
+          <w:sz w:val="22"/>
+          <w:szCs w:val="22"/>
+          <w:highlight w:val="none"/>
+          <w:u w:val="none" w:color="auto"/>
+          <w:effect w:val="none"/>
+          <w:bdr w:val="none" w:sz="0" w:space="0" w:color="auto"/>
           <w:shd w:val="clear" w:color="auto" w:fill="auto"/>
           <w:vertAlign w:val="baseline"/>
           <w:rtl w:val="0"/>
@@ -633,44 +633,44 @@
           <w:highlight w:val="none"/>
           <w:u w:val="none" w:color="auto"/>
           <w:effect w:val="none"/>
-          <w:bdr w:val="nil"/>
-          <w:shd w:val="clear" w:color="auto" w:fill="auto"/>
-          <w:vertAlign w:val="baseline"/>
-          <w:rtl w:val="0"/>
-          <w:cs w:val="0"/>
-          <w:lang w:val="es-ES" w:eastAsia="zh-TW" w:bidi="ar-SA"/>
-        </w:rPr>
-        <w:t>Íntröödýýcëèd îímprýýdëèncëè sëèëè sæåy ýýnplëèæåsîíng dëèvöönshîírëè æåccëèptæåncëè söön.</w:t>
-      </w:r>
-      <w:r>
-        <w:rPr>
-          <w:rStyle w:val="DefaultParagraphFont"/>
-          <w:rFonts w:ascii="Calibri" w:eastAsia="Calibri" w:hAnsi="Calibri" w:cs="Calibri"/>
-          <w:b w:val="0"/>
-          <w:bCs w:val="0"/>
-          <w:i w:val="0"/>
-          <w:iCs w:val="0"/>
-          <w:caps w:val="0"/>
-          <w:smallCaps w:val="0"/>
-          <w:strike w:val="0"/>
-          <w:dstrike w:val="0"/>
-          <w:outline w:val="0"/>
-          <w:shadow w:val="0"/>
-          <w:emboss w:val="0"/>
-          <w:imprint w:val="0"/>
-          <w:noProof w:val="0"/>
-          <w:vanish w:val="0"/>
-          <w:color w:val="auto"/>
-          <w:spacing w:val="0"/>
-          <w:w w:val="100"/>
-          <w:kern w:val="0"/>
-          <w:position w:val="0"/>
-          <w:sz w:val="22"/>
-          <w:szCs w:val="22"/>
-          <w:highlight w:val="none"/>
-          <w:u w:val="none" w:color="auto"/>
-          <w:effect w:val="none"/>
-          <w:bdr w:val="nil"/>
+          <w:bdr w:val="none" w:sz="0" w:space="0" w:color="auto"/>
+          <w:shd w:val="clear" w:color="auto" w:fill="auto"/>
+          <w:vertAlign w:val="baseline"/>
+          <w:rtl w:val="0"/>
+          <w:cs w:val="0"/>
+          <w:lang w:val="es-ES" w:eastAsia="zh-TW" w:bidi="ar-SA"/>
+        </w:rPr>
+        <w:t>Ìntrôódúùcèëd íímprúùdèëncèë sèëèë sáãy úùnplèëáãsííng dèëvôónshíírèë áãccèëptáãncèë sôón.</w:t>
+      </w:r>
+      <w:r>
+        <w:rPr>
+          <w:rStyle w:val="DefaultParagraphFont"/>
+          <w:rFonts w:ascii="Calibri" w:eastAsia="Calibri" w:hAnsi="Calibri" w:cs="Calibri"/>
+          <w:b w:val="0"/>
+          <w:bCs w:val="0"/>
+          <w:i w:val="0"/>
+          <w:iCs w:val="0"/>
+          <w:caps w:val="0"/>
+          <w:smallCaps w:val="0"/>
+          <w:strike w:val="0"/>
+          <w:dstrike w:val="0"/>
+          <w:outline w:val="0"/>
+          <w:shadow w:val="0"/>
+          <w:emboss w:val="0"/>
+          <w:imprint w:val="0"/>
+          <w:noProof w:val="0"/>
+          <w:vanish w:val="0"/>
+          <w:color w:val="auto"/>
+          <w:spacing w:val="0"/>
+          <w:w w:val="100"/>
+          <w:kern w:val="0"/>
+          <w:position w:val="0"/>
+          <w:sz w:val="22"/>
+          <w:szCs w:val="22"/>
+          <w:highlight w:val="none"/>
+          <w:u w:val="none" w:color="auto"/>
+          <w:effect w:val="none"/>
+          <w:bdr w:val="none" w:sz="0" w:space="0" w:color="auto"/>
           <w:shd w:val="clear" w:color="auto" w:fill="auto"/>
           <w:vertAlign w:val="baseline"/>
           <w:rtl w:val="0"/>
@@ -707,44 +707,44 @@
           <w:highlight w:val="none"/>
           <w:u w:val="none" w:color="auto"/>
           <w:effect w:val="none"/>
-          <w:bdr w:val="nil"/>
-          <w:shd w:val="clear" w:color="auto" w:fill="auto"/>
-          <w:vertAlign w:val="baseline"/>
-          <w:rtl w:val="0"/>
-          <w:cs w:val="0"/>
-          <w:lang w:val="es-ES" w:eastAsia="zh-TW" w:bidi="ar-SA"/>
-        </w:rPr>
-        <w:t>Èxéétéér löóngéér wíïsdöóm gàæy nöór déésíïgn àægéé.</w:t>
-      </w:r>
-      <w:r>
-        <w:rPr>
-          <w:rStyle w:val="DefaultParagraphFont"/>
-          <w:rFonts w:ascii="Calibri" w:eastAsia="Calibri" w:hAnsi="Calibri" w:cs="Calibri"/>
-          <w:b w:val="0"/>
-          <w:bCs w:val="0"/>
-          <w:i w:val="0"/>
-          <w:iCs w:val="0"/>
-          <w:caps w:val="0"/>
-          <w:smallCaps w:val="0"/>
-          <w:strike w:val="0"/>
-          <w:dstrike w:val="0"/>
-          <w:outline w:val="0"/>
-          <w:shadow w:val="0"/>
-          <w:emboss w:val="0"/>
-          <w:imprint w:val="0"/>
-          <w:noProof w:val="0"/>
-          <w:vanish w:val="0"/>
-          <w:color w:val="auto"/>
-          <w:spacing w:val="0"/>
-          <w:w w:val="100"/>
-          <w:kern w:val="0"/>
-          <w:position w:val="0"/>
-          <w:sz w:val="22"/>
-          <w:szCs w:val="22"/>
-          <w:highlight w:val="none"/>
-          <w:u w:val="none" w:color="auto"/>
-          <w:effect w:val="none"/>
-          <w:bdr w:val="nil"/>
+          <w:bdr w:val="none" w:sz="0" w:space="0" w:color="auto"/>
+          <w:shd w:val="clear" w:color="auto" w:fill="auto"/>
+          <w:vertAlign w:val="baseline"/>
+          <w:rtl w:val="0"/>
+          <w:cs w:val="0"/>
+          <w:lang w:val="es-ES" w:eastAsia="zh-TW" w:bidi="ar-SA"/>
+        </w:rPr>
+        <w:t>Èxêëtêër lóôngêër wìïsdóôm gáæy nóôr dêësìïgn áægêë.</w:t>
+      </w:r>
+      <w:r>
+        <w:rPr>
+          <w:rStyle w:val="DefaultParagraphFont"/>
+          <w:rFonts w:ascii="Calibri" w:eastAsia="Calibri" w:hAnsi="Calibri" w:cs="Calibri"/>
+          <w:b w:val="0"/>
+          <w:bCs w:val="0"/>
+          <w:i w:val="0"/>
+          <w:iCs w:val="0"/>
+          <w:caps w:val="0"/>
+          <w:smallCaps w:val="0"/>
+          <w:strike w:val="0"/>
+          <w:dstrike w:val="0"/>
+          <w:outline w:val="0"/>
+          <w:shadow w:val="0"/>
+          <w:emboss w:val="0"/>
+          <w:imprint w:val="0"/>
+          <w:noProof w:val="0"/>
+          <w:vanish w:val="0"/>
+          <w:color w:val="auto"/>
+          <w:spacing w:val="0"/>
+          <w:w w:val="100"/>
+          <w:kern w:val="0"/>
+          <w:position w:val="0"/>
+          <w:sz w:val="22"/>
+          <w:szCs w:val="22"/>
+          <w:highlight w:val="none"/>
+          <w:u w:val="none" w:color="auto"/>
+          <w:effect w:val="none"/>
+          <w:bdr w:val="none" w:sz="0" w:space="0" w:color="auto"/>
           <w:shd w:val="clear" w:color="auto" w:fill="auto"/>
           <w:vertAlign w:val="baseline"/>
           <w:rtl w:val="0"/>
@@ -781,44 +781,44 @@
           <w:highlight w:val="none"/>
           <w:u w:val="none" w:color="auto"/>
           <w:effect w:val="none"/>
-          <w:bdr w:val="nil"/>
-          <w:shd w:val="clear" w:color="auto" w:fill="auto"/>
-          <w:vertAlign w:val="baseline"/>
-          <w:rtl w:val="0"/>
-          <w:cs w:val="0"/>
-          <w:lang w:val="es-ES" w:eastAsia="zh-TW" w:bidi="ar-SA"/>
-        </w:rPr>
-        <w:t>Ám wëêäâthëêr töò ëêntëêrëêd nöòrläând nöò ììn shöòwììng sëêrvììcëê.</w:t>
-      </w:r>
-      <w:r>
-        <w:rPr>
-          <w:rStyle w:val="DefaultParagraphFont"/>
-          <w:rFonts w:ascii="Calibri" w:eastAsia="Calibri" w:hAnsi="Calibri" w:cs="Calibri"/>
-          <w:b w:val="0"/>
-          <w:bCs w:val="0"/>
-          <w:i w:val="0"/>
-          <w:iCs w:val="0"/>
-          <w:caps w:val="0"/>
-          <w:smallCaps w:val="0"/>
-          <w:strike w:val="0"/>
-          <w:dstrike w:val="0"/>
-          <w:outline w:val="0"/>
-          <w:shadow w:val="0"/>
-          <w:emboss w:val="0"/>
-          <w:imprint w:val="0"/>
-          <w:noProof w:val="0"/>
-          <w:vanish w:val="0"/>
-          <w:color w:val="auto"/>
-          <w:spacing w:val="0"/>
-          <w:w w:val="100"/>
-          <w:kern w:val="0"/>
-          <w:position w:val="0"/>
-          <w:sz w:val="22"/>
-          <w:szCs w:val="22"/>
-          <w:highlight w:val="none"/>
-          <w:u w:val="none" w:color="auto"/>
-          <w:effect w:val="none"/>
-          <w:bdr w:val="nil"/>
+          <w:bdr w:val="none" w:sz="0" w:space="0" w:color="auto"/>
+          <w:shd w:val="clear" w:color="auto" w:fill="auto"/>
+          <w:vertAlign w:val="baseline"/>
+          <w:rtl w:val="0"/>
+          <w:cs w:val="0"/>
+          <w:lang w:val="es-ES" w:eastAsia="zh-TW" w:bidi="ar-SA"/>
+        </w:rPr>
+        <w:t>Äm wèêæàthèêr tòô èêntèêrèêd nòôrlæànd nòô îîn shòôwîîng sèêrvîîcèê.</w:t>
+      </w:r>
+      <w:r>
+        <w:rPr>
+          <w:rStyle w:val="DefaultParagraphFont"/>
+          <w:rFonts w:ascii="Calibri" w:eastAsia="Calibri" w:hAnsi="Calibri" w:cs="Calibri"/>
+          <w:b w:val="0"/>
+          <w:bCs w:val="0"/>
+          <w:i w:val="0"/>
+          <w:iCs w:val="0"/>
+          <w:caps w:val="0"/>
+          <w:smallCaps w:val="0"/>
+          <w:strike w:val="0"/>
+          <w:dstrike w:val="0"/>
+          <w:outline w:val="0"/>
+          <w:shadow w:val="0"/>
+          <w:emboss w:val="0"/>
+          <w:imprint w:val="0"/>
+          <w:noProof w:val="0"/>
+          <w:vanish w:val="0"/>
+          <w:color w:val="auto"/>
+          <w:spacing w:val="0"/>
+          <w:w w:val="100"/>
+          <w:kern w:val="0"/>
+          <w:position w:val="0"/>
+          <w:sz w:val="22"/>
+          <w:szCs w:val="22"/>
+          <w:highlight w:val="none"/>
+          <w:u w:val="none" w:color="auto"/>
+          <w:effect w:val="none"/>
+          <w:bdr w:val="none" w:sz="0" w:space="0" w:color="auto"/>
           <w:shd w:val="clear" w:color="auto" w:fill="auto"/>
           <w:vertAlign w:val="baseline"/>
           <w:rtl w:val="0"/>
@@ -855,44 +855,44 @@
           <w:highlight w:val="none"/>
           <w:u w:val="none" w:color="auto"/>
           <w:effect w:val="none"/>
-          <w:bdr w:val="nil"/>
-          <w:shd w:val="clear" w:color="auto" w:fill="auto"/>
-          <w:vertAlign w:val="baseline"/>
-          <w:rtl w:val="0"/>
-          <w:cs w:val="0"/>
-          <w:lang w:val="es-ES" w:eastAsia="zh-TW" w:bidi="ar-SA"/>
-        </w:rPr>
-        <w:t>Nôór rêépêéâàtêéd spêéâàkïîng shy âàppêétïîtêé.</w:t>
-      </w:r>
-      <w:r>
-        <w:rPr>
-          <w:rStyle w:val="DefaultParagraphFont"/>
-          <w:rFonts w:ascii="Calibri" w:eastAsia="Calibri" w:hAnsi="Calibri" w:cs="Calibri"/>
-          <w:b w:val="0"/>
-          <w:bCs w:val="0"/>
-          <w:i w:val="0"/>
-          <w:iCs w:val="0"/>
-          <w:caps w:val="0"/>
-          <w:smallCaps w:val="0"/>
-          <w:strike w:val="0"/>
-          <w:dstrike w:val="0"/>
-          <w:outline w:val="0"/>
-          <w:shadow w:val="0"/>
-          <w:emboss w:val="0"/>
-          <w:imprint w:val="0"/>
-          <w:noProof w:val="0"/>
-          <w:vanish w:val="0"/>
-          <w:color w:val="auto"/>
-          <w:spacing w:val="0"/>
-          <w:w w:val="100"/>
-          <w:kern w:val="0"/>
-          <w:position w:val="0"/>
-          <w:sz w:val="22"/>
-          <w:szCs w:val="22"/>
-          <w:highlight w:val="none"/>
-          <w:u w:val="none" w:color="auto"/>
-          <w:effect w:val="none"/>
-          <w:bdr w:val="nil"/>
+          <w:bdr w:val="none" w:sz="0" w:space="0" w:color="auto"/>
+          <w:shd w:val="clear" w:color="auto" w:fill="auto"/>
+          <w:vertAlign w:val="baseline"/>
+          <w:rtl w:val="0"/>
+          <w:cs w:val="0"/>
+          <w:lang w:val="es-ES" w:eastAsia="zh-TW" w:bidi="ar-SA"/>
+        </w:rPr>
+        <w:t>Nóõr réépééäåtééd spééäåkïïng shy äåppéétïïtéé.</w:t>
+      </w:r>
+      <w:r>
+        <w:rPr>
+          <w:rStyle w:val="DefaultParagraphFont"/>
+          <w:rFonts w:ascii="Calibri" w:eastAsia="Calibri" w:hAnsi="Calibri" w:cs="Calibri"/>
+          <w:b w:val="0"/>
+          <w:bCs w:val="0"/>
+          <w:i w:val="0"/>
+          <w:iCs w:val="0"/>
+          <w:caps w:val="0"/>
+          <w:smallCaps w:val="0"/>
+          <w:strike w:val="0"/>
+          <w:dstrike w:val="0"/>
+          <w:outline w:val="0"/>
+          <w:shadow w:val="0"/>
+          <w:emboss w:val="0"/>
+          <w:imprint w:val="0"/>
+          <w:noProof w:val="0"/>
+          <w:vanish w:val="0"/>
+          <w:color w:val="auto"/>
+          <w:spacing w:val="0"/>
+          <w:w w:val="100"/>
+          <w:kern w:val="0"/>
+          <w:position w:val="0"/>
+          <w:sz w:val="22"/>
+          <w:szCs w:val="22"/>
+          <w:highlight w:val="none"/>
+          <w:u w:val="none" w:color="auto"/>
+          <w:effect w:val="none"/>
+          <w:bdr w:val="none" w:sz="0" w:space="0" w:color="auto"/>
           <w:shd w:val="clear" w:color="auto" w:fill="auto"/>
           <w:vertAlign w:val="baseline"/>
           <w:rtl w:val="0"/>
@@ -929,44 +929,44 @@
           <w:highlight w:val="none"/>
           <w:u w:val="none" w:color="auto"/>
           <w:effect w:val="none"/>
-          <w:bdr w:val="nil"/>
-          <w:shd w:val="clear" w:color="auto" w:fill="auto"/>
-          <w:vertAlign w:val="baseline"/>
-          <w:rtl w:val="0"/>
-          <w:cs w:val="0"/>
-          <w:lang w:val="es-ES" w:eastAsia="zh-TW" w:bidi="ar-SA"/>
-        </w:rPr>
-        <w:t>Ëxcíítèëd íít háästííly áän páästýúrèë íít òõbsèërvèë.</w:t>
-      </w:r>
-      <w:r>
-        <w:rPr>
-          <w:rStyle w:val="DefaultParagraphFont"/>
-          <w:rFonts w:ascii="Calibri" w:eastAsia="Calibri" w:hAnsi="Calibri" w:cs="Calibri"/>
-          <w:b w:val="0"/>
-          <w:bCs w:val="0"/>
-          <w:i w:val="0"/>
-          <w:iCs w:val="0"/>
-          <w:caps w:val="0"/>
-          <w:smallCaps w:val="0"/>
-          <w:strike w:val="0"/>
-          <w:dstrike w:val="0"/>
-          <w:outline w:val="0"/>
-          <w:shadow w:val="0"/>
-          <w:emboss w:val="0"/>
-          <w:imprint w:val="0"/>
-          <w:noProof w:val="0"/>
-          <w:vanish w:val="0"/>
-          <w:color w:val="auto"/>
-          <w:spacing w:val="0"/>
-          <w:w w:val="100"/>
-          <w:kern w:val="0"/>
-          <w:position w:val="0"/>
-          <w:sz w:val="22"/>
-          <w:szCs w:val="22"/>
-          <w:highlight w:val="none"/>
-          <w:u w:val="none" w:color="auto"/>
-          <w:effect w:val="none"/>
-          <w:bdr w:val="nil"/>
+          <w:bdr w:val="none" w:sz="0" w:space="0" w:color="auto"/>
+          <w:shd w:val="clear" w:color="auto" w:fill="auto"/>
+          <w:vertAlign w:val="baseline"/>
+          <w:rtl w:val="0"/>
+          <w:cs w:val="0"/>
+          <w:lang w:val="es-ES" w:eastAsia="zh-TW" w:bidi="ar-SA"/>
+        </w:rPr>
+        <w:t>Êxcìítéëd ìít hàästìíly àän pàästúúréë ìít õóbséërvéë.</w:t>
+      </w:r>
+      <w:r>
+        <w:rPr>
+          <w:rStyle w:val="DefaultParagraphFont"/>
+          <w:rFonts w:ascii="Calibri" w:eastAsia="Calibri" w:hAnsi="Calibri" w:cs="Calibri"/>
+          <w:b w:val="0"/>
+          <w:bCs w:val="0"/>
+          <w:i w:val="0"/>
+          <w:iCs w:val="0"/>
+          <w:caps w:val="0"/>
+          <w:smallCaps w:val="0"/>
+          <w:strike w:val="0"/>
+          <w:dstrike w:val="0"/>
+          <w:outline w:val="0"/>
+          <w:shadow w:val="0"/>
+          <w:emboss w:val="0"/>
+          <w:imprint w:val="0"/>
+          <w:noProof w:val="0"/>
+          <w:vanish w:val="0"/>
+          <w:color w:val="auto"/>
+          <w:spacing w:val="0"/>
+          <w:w w:val="100"/>
+          <w:kern w:val="0"/>
+          <w:position w:val="0"/>
+          <w:sz w:val="22"/>
+          <w:szCs w:val="22"/>
+          <w:highlight w:val="none"/>
+          <w:u w:val="none" w:color="auto"/>
+          <w:effect w:val="none"/>
+          <w:bdr w:val="none" w:sz="0" w:space="0" w:color="auto"/>
           <w:shd w:val="clear" w:color="auto" w:fill="auto"/>
           <w:vertAlign w:val="baseline"/>
           <w:rtl w:val="0"/>
@@ -1003,14 +1003,14 @@
           <w:highlight w:val="none"/>
           <w:u w:val="none" w:color="auto"/>
           <w:effect w:val="none"/>
-          <w:bdr w:val="nil"/>
-          <w:shd w:val="clear" w:color="auto" w:fill="auto"/>
-          <w:vertAlign w:val="baseline"/>
-          <w:rtl w:val="0"/>
-          <w:cs w:val="0"/>
-          <w:lang w:val="es-ES" w:eastAsia="zh-TW" w:bidi="ar-SA"/>
-        </w:rPr>
-        <w:t>Snûúg hãând hôôw dãârëë hëërëë tôôôô.</w:t>
+          <w:bdr w:val="none" w:sz="0" w:space="0" w:color="auto"/>
+          <w:shd w:val="clear" w:color="auto" w:fill="auto"/>
+          <w:vertAlign w:val="baseline"/>
+          <w:rtl w:val="0"/>
+          <w:cs w:val="0"/>
+          <w:lang w:val="es-ES" w:eastAsia="zh-TW" w:bidi="ar-SA"/>
+        </w:rPr>
+        <w:t>Snûúg hæãnd hóöw dæãrëè hëèrëè tóöóö.</w:t>
       </w:r>
       <w:bookmarkStart w:id="0" w:name="_GoBack"/>
       <w:bookmarkEnd w:id="0"/>

--- a/Test_BP/Fol_2k_files_500(2)/es-ES/file 500_2 - Copy (486).docx
+++ b/Test_BP/Fol_2k_files_500(2)/es-ES/file 500_2 - Copy (486).docx
@@ -42,7 +42,7 @@
           <w:cs w:val="0"/>
           <w:lang w:val="es-ES" w:eastAsia="zh-TW" w:bidi="ar-SA"/>
         </w:rPr>
-        <w:t>t èèxcèèpt tòö sòö tèèmpèèr mýûtýûãål tãåstèès mòöthèèr.</w:t>
+        <w:t>t èéxcèépt tóô sóô tèémpèér müýtüýáâl táâstèés móôthèér.</w:t>
       </w:r>
       <w:r>
         <w:rPr>
@@ -116,7 +116,7 @@
           <w:cs w:val="0"/>
           <w:lang w:val="es-ES" w:eastAsia="zh-TW" w:bidi="ar-SA"/>
         </w:rPr>
-        <w:t>Ìntèêrèêstèêd cùýltïìväætèêd ïìts cöõntïìnùýïìng nöõw yèêt äærèê.</w:t>
+        <w:t>Ìntëèrëèstëèd cüýltíïvåâtëèd íïts cóöntíïnüýíïng nóöw yëèt åârëè.</w:t>
       </w:r>
       <w:r>
         <w:rPr>
@@ -190,7 +190,7 @@
           <w:cs w:val="0"/>
           <w:lang w:val="es-ES" w:eastAsia="zh-TW" w:bidi="ar-SA"/>
         </w:rPr>
-        <w:t>Öýút îîntéêréêstéêd æåccéêptæåncéê óóýúr pæårtîîæålîîty æåffróóntîîng ýúnpléêæåsæånt why æådd.</w:t>
+        <w:t>Ôýýt îìntêérêéstêéd âáccêéptâáncêé òóýýr pâártîìâálîìty âáffròóntîìng ýýnplêéâásâánt why âádd.</w:t>
       </w:r>
       <w:r>
         <w:rPr>
@@ -264,7 +264,7 @@
           <w:cs w:val="0"/>
           <w:lang w:val="es-ES" w:eastAsia="zh-TW" w:bidi="ar-SA"/>
         </w:rPr>
-        <w:t>Éstêéêém gààrdêén mêén yêét shy còõûúrsêé.</w:t>
+        <w:t>Èstëéëém gæärdëén mëén yëét shy còôùürsëé.</w:t>
       </w:r>
       <w:r>
         <w:rPr>
@@ -338,7 +338,7 @@
           <w:cs w:val="0"/>
           <w:lang w:val="es-ES" w:eastAsia="zh-TW" w:bidi="ar-SA"/>
         </w:rPr>
-        <w:t>Côònsùùltëêd ùùp my tôòlëêràãbly sôòmëêtíïmëês pëêrpëêtùùàãl ôòh.</w:t>
+        <w:t>Cóónsûúltëèd ûúp my tóólëèrâåbly sóómëètïímëès pëèrpëètûúâål óóh.</w:t>
       </w:r>
       <w:r>
         <w:rPr>
@@ -412,7 +412,7 @@
           <w:cs w:val="0"/>
           <w:lang w:val="es-ES" w:eastAsia="zh-TW" w:bidi="ar-SA"/>
         </w:rPr>
-        <w:t>Èxprëêssîìôón åãccëêptåãncëê îìmprûüdëêncëê påãrtîìcûülåãr håãd ëêåãt ûünsåãtîìåãblëê.</w:t>
+        <w:t>Éxprèêssîíôòn æâccèêptæâncèê îímprüùdèêncèê pæârtîícüùlæâr hæâd èêæât üùnsæâtîíæâblèê.</w:t>
       </w:r>
       <w:r>
         <w:rPr>
@@ -492,7 +492,7 @@
           <w:cs w:val="0"/>
           <w:lang w:val="es-ES" w:eastAsia="zh-TW" w:bidi="ar-SA"/>
         </w:rPr>
-        <w:t>Hàæd dèènõõtííng prõõpèèrly jõõííntùûrèè yõõùû õõccàæsííõõn díírèèctly ràæííllèèry.</w:t>
+        <w:t>Håàd déênõõtíîng prõõpéêrly jõõíîntúýréê yõõúý õõccåàsíîõõn díîréêctly råàíîlléêry.</w:t>
       </w:r>
       <w:r>
         <w:rPr>
@@ -566,7 +566,7 @@
           <w:cs w:val="0"/>
           <w:lang w:val="es-ES" w:eastAsia="zh-TW" w:bidi="ar-SA"/>
         </w:rPr>
-        <w:t>În säáìîd tòõ òõf pòõòõr füüll bêê pòõst fäácêê snüüg.</w:t>
+        <w:t>Ïn säåíìd töó öóf pöóöór fýûll bèë pöóst fäåcèë snýûg.</w:t>
       </w:r>
       <w:r>
         <w:rPr>
@@ -640,7 +640,7 @@
           <w:cs w:val="0"/>
           <w:lang w:val="es-ES" w:eastAsia="zh-TW" w:bidi="ar-SA"/>
         </w:rPr>
-        <w:t>Ìntrôódúùcèëd íímprúùdèëncèë sèëèë sáãy úùnplèëáãsííng dèëvôónshíírèë áãccèëptáãncèë sôón.</w:t>
+        <w:t>Íntróõdüýcéëd íïmprüýdéëncéë séëéë sàây üýnpléëàâsíïng déëvóõnshíïréë àâccéëptàâncéë sóõn.</w:t>
       </w:r>
       <w:r>
         <w:rPr>
@@ -714,7 +714,7 @@
           <w:cs w:val="0"/>
           <w:lang w:val="es-ES" w:eastAsia="zh-TW" w:bidi="ar-SA"/>
         </w:rPr>
-        <w:t>Èxêëtêër lóôngêër wìïsdóôm gáæy nóôr dêësìïgn áægêë.</w:t>
+        <w:t>Êxëètëèr lòóngëèr wîîsdòóm gååy nòór dëèsîîgn åågëè.</w:t>
       </w:r>
       <w:r>
         <w:rPr>
@@ -788,7 +788,7 @@
           <w:cs w:val="0"/>
           <w:lang w:val="es-ES" w:eastAsia="zh-TW" w:bidi="ar-SA"/>
         </w:rPr>
-        <w:t>Äm wèêæàthèêr tòô èêntèêrèêd nòôrlæànd nòô îîn shòôwîîng sèêrvîîcèê.</w:t>
+        <w:t>Ám wèëãàthèër tòó èëntèërèëd nòórlãànd nòó ììn shòówììng sèërvììcèë.</w:t>
       </w:r>
       <w:r>
         <w:rPr>
@@ -862,7 +862,7 @@
           <w:cs w:val="0"/>
           <w:lang w:val="es-ES" w:eastAsia="zh-TW" w:bidi="ar-SA"/>
         </w:rPr>
-        <w:t>Nóõr réépééäåtééd spééäåkïïng shy äåppéétïïtéé.</w:t>
+        <w:t>Nöör rêèpêèäåtêèd spêèäåkìîng shy äåppêètìîtêè.</w:t>
       </w:r>
       <w:r>
         <w:rPr>
@@ -936,7 +936,7 @@
           <w:cs w:val="0"/>
           <w:lang w:val="es-ES" w:eastAsia="zh-TW" w:bidi="ar-SA"/>
         </w:rPr>
-        <w:t>Êxcìítéëd ìít hàästìíly àän pàästúúréë ìít õóbséërvéë.</w:t>
+        <w:t>Êxcïïtéëd ïït håæstïïly åæn påæstýùréë ïït õóbséërvéë.</w:t>
       </w:r>
       <w:r>
         <w:rPr>
@@ -1010,7 +1010,7 @@
           <w:cs w:val="0"/>
           <w:lang w:val="es-ES" w:eastAsia="zh-TW" w:bidi="ar-SA"/>
         </w:rPr>
-        <w:t>Snûúg hæãnd hóöw dæãrëè hëèrëè tóöóö.</w:t>
+        <w:t>Snüùg hâänd hóòw dâärèê hèêrèê tóòóò.</w:t>
       </w:r>
       <w:bookmarkStart w:id="0" w:name="_GoBack"/>
       <w:bookmarkEnd w:id="0"/>

--- a/Test_BP/Fol_2k_files_500(2)/es-ES/file 500_2 - Copy (486).docx
+++ b/Test_BP/Fol_2k_files_500(2)/es-ES/file 500_2 - Copy (486).docx
@@ -42,7 +42,7 @@
           <w:cs w:val="0"/>
           <w:lang w:val="es-ES" w:eastAsia="zh-TW" w:bidi="ar-SA"/>
         </w:rPr>
-        <w:t>t èéxcèépt tóô sóô tèémpèér müýtüýáâl táâstèés móôthèér.</w:t>
+        <w:t>t èêxcèêpt tõó sõó tèêmpèêr mùútùúæâl tæâstèês mõóthèêr.</w:t>
       </w:r>
       <w:r>
         <w:rPr>
@@ -116,7 +116,7 @@
           <w:cs w:val="0"/>
           <w:lang w:val="es-ES" w:eastAsia="zh-TW" w:bidi="ar-SA"/>
         </w:rPr>
-        <w:t>Ìntëèrëèstëèd cüýltíïvåâtëèd íïts cóöntíïnüýíïng nóöw yëèt åârëè.</w:t>
+        <w:t>Íntëërëëstëëd cúûltïìväàtëëd ïìts cóõntïìnúûïìng nóõw yëët äàrëë.</w:t>
       </w:r>
       <w:r>
         <w:rPr>
@@ -190,7 +190,7 @@
           <w:cs w:val="0"/>
           <w:lang w:val="es-ES" w:eastAsia="zh-TW" w:bidi="ar-SA"/>
         </w:rPr>
-        <w:t>Ôýýt îìntêérêéstêéd âáccêéptâáncêé òóýýr pâártîìâálîìty âáffròóntîìng ýýnplêéâásâánt why âádd.</w:t>
+        <w:t>Óûút ìîntêêrêêstêêd åæccêêptåæncêê õõûúr påærtìîåælìîty åæffrõõntìîng ûúnplêêåæsåænt why åædd.</w:t>
       </w:r>
       <w:r>
         <w:rPr>
@@ -264,7 +264,7 @@
           <w:cs w:val="0"/>
           <w:lang w:val="es-ES" w:eastAsia="zh-TW" w:bidi="ar-SA"/>
         </w:rPr>
-        <w:t>Èstëéëém gæärdëén mëén yëét shy còôùürsëé.</w:t>
+        <w:t>Èstëéëém gäärdëén mëén yëét shy côõûùrsëé.</w:t>
       </w:r>
       <w:r>
         <w:rPr>
@@ -338,7 +338,7 @@
           <w:cs w:val="0"/>
           <w:lang w:val="es-ES" w:eastAsia="zh-TW" w:bidi="ar-SA"/>
         </w:rPr>
-        <w:t>Cóónsûúltëèd ûúp my tóólëèrâåbly sóómëètïímëès pëèrpëètûúâål óóh.</w:t>
+        <w:t>Côónsûýltêêd ûýp my tôólêêrâábly sôómêêtíïmêês pêêrpêêtûýâál ôóh.</w:t>
       </w:r>
       <w:r>
         <w:rPr>
@@ -412,7 +412,7 @@
           <w:cs w:val="0"/>
           <w:lang w:val="es-ES" w:eastAsia="zh-TW" w:bidi="ar-SA"/>
         </w:rPr>
-        <w:t>Éxprèêssîíôòn æâccèêptæâncèê îímprüùdèêncèê pæârtîícüùlæâr hæâd èêæât üùnsæâtîíæâblèê.</w:t>
+        <w:t>Ëxprèèssìíóõn äâccèèptäâncèè ìímprûùdèèncèè päârtìícûùläâr häâd èèäât ûùnsäâtìíäâblèè.</w:t>
       </w:r>
       <w:r>
         <w:rPr>
@@ -492,7 +492,7 @@
           <w:cs w:val="0"/>
           <w:lang w:val="es-ES" w:eastAsia="zh-TW" w:bidi="ar-SA"/>
         </w:rPr>
-        <w:t>Håàd déênõõtíîng prõõpéêrly jõõíîntúýréê yõõúý õõccåàsíîõõn díîréêctly råàíîlléêry.</w:t>
+        <w:t>Håæd déénòótìîng pròópéérly jòóìîntùùréé yòóùù òóccåæsìîòón dìîrééctly råæìîllééry.</w:t>
       </w:r>
       <w:r>
         <w:rPr>
@@ -566,7 +566,7 @@
           <w:cs w:val="0"/>
           <w:lang w:val="es-ES" w:eastAsia="zh-TW" w:bidi="ar-SA"/>
         </w:rPr>
-        <w:t>Ïn säåíìd töó öóf pöóöór fýûll bèë pöóst fäåcèë snýûg.</w:t>
+        <w:t>Ìn sæãïïd tóô óôf póôóôr fùûll bèê póôst fæãcèê snùûg.</w:t>
       </w:r>
       <w:r>
         <w:rPr>
@@ -640,7 +640,7 @@
           <w:cs w:val="0"/>
           <w:lang w:val="es-ES" w:eastAsia="zh-TW" w:bidi="ar-SA"/>
         </w:rPr>
-        <w:t>Íntróõdüýcéëd íïmprüýdéëncéë séëéë sàây üýnpléëàâsíïng déëvóõnshíïréë àâccéëptàâncéë sóõn.</w:t>
+        <w:t>Întröódýùcèêd íímprýùdèêncèê sèêèê såáy ýùnplèêåásííng dèêvöónshíírèê åáccèêptåáncèê söón.</w:t>
       </w:r>
       <w:r>
         <w:rPr>
@@ -714,7 +714,7 @@
           <w:cs w:val="0"/>
           <w:lang w:val="es-ES" w:eastAsia="zh-TW" w:bidi="ar-SA"/>
         </w:rPr>
-        <w:t>Êxëètëèr lòóngëèr wîîsdòóm gååy nòór dëèsîîgn åågëè.</w:t>
+        <w:t>Éxêètêèr lóóngêèr wîîsdóóm gãäy nóór dêèsîîgn ãägêè.</w:t>
       </w:r>
       <w:r>
         <w:rPr>
@@ -788,7 +788,7 @@
           <w:cs w:val="0"/>
           <w:lang w:val="es-ES" w:eastAsia="zh-TW" w:bidi="ar-SA"/>
         </w:rPr>
-        <w:t>Ám wèëãàthèër tòó èëntèërèëd nòórlãànd nòó ììn shòówììng sèërvììcèë.</w:t>
+        <w:t>Åm wëëäæthëër töõ ëëntëërëëd nöõrläænd nöõ íìn shöõwíìng sëërvíìcëë.</w:t>
       </w:r>
       <w:r>
         <w:rPr>
@@ -862,7 +862,7 @@
           <w:cs w:val="0"/>
           <w:lang w:val="es-ES" w:eastAsia="zh-TW" w:bidi="ar-SA"/>
         </w:rPr>
-        <w:t>Nöör rêèpêèäåtêèd spêèäåkìîng shy äåppêètìîtêè.</w:t>
+        <w:t>Nôòr rêêpêêáätêêd spêêáäkìîng shy áäppêêtìîtêê.</w:t>
       </w:r>
       <w:r>
         <w:rPr>
@@ -936,7 +936,7 @@
           <w:cs w:val="0"/>
           <w:lang w:val="es-ES" w:eastAsia="zh-TW" w:bidi="ar-SA"/>
         </w:rPr>
-        <w:t>Êxcïïtéëd ïït håæstïïly åæn påæstýùréë ïït õóbséërvéë.</w:t>
+        <w:t>Êxcíïtèèd íït hàâstíïly àân pàâstüúrèè íït õöbsèèrvèè.</w:t>
       </w:r>
       <w:r>
         <w:rPr>
@@ -1010,7 +1010,7 @@
           <w:cs w:val="0"/>
           <w:lang w:val="es-ES" w:eastAsia="zh-TW" w:bidi="ar-SA"/>
         </w:rPr>
-        <w:t>Snüùg hâänd hóòw dâärèê hèêrèê tóòóò.</w:t>
+        <w:t>Snýûg häând höõw däârêë hêërêë töõöõ.</w:t>
       </w:r>
       <w:bookmarkStart w:id="0" w:name="_GoBack"/>
       <w:bookmarkEnd w:id="0"/>
